--- a/docs/프로그램명세서.docx
+++ b/docs/프로그램명세서.docx
@@ -54,6 +54,11 @@
     <w:sdt>
       <w:sdtPr>
         <w:rPr>
+          <w:rFonts w:asciiTheme="minorHAnsi" w:eastAsiaTheme="minorEastAsia" w:hAnsiTheme="minorHAnsi" w:cstheme="minorBidi"/>
+          <w:color w:val="auto"/>
+          <w:kern w:val="2"/>
+          <w:sz w:val="20"/>
+          <w:szCs w:val="22"/>
           <w:lang w:val="ko-KR"/>
         </w:rPr>
         <w:id w:val="573628015"/>
@@ -64,13 +69,8 @@
       </w:sdtPr>
       <w:sdtEndPr>
         <w:rPr>
-          <w:rFonts w:asciiTheme="minorHAnsi" w:eastAsiaTheme="minorEastAsia" w:hAnsiTheme="minorHAnsi" w:cstheme="minorBidi"/>
           <w:b/>
           <w:bCs/>
-          <w:color w:val="auto"/>
-          <w:kern w:val="2"/>
-          <w:sz w:val="20"/>
-          <w:szCs w:val="22"/>
         </w:rPr>
       </w:sdtEndPr>
       <w:sdtContent>
@@ -87,6 +87,8 @@
             <w:t>목 차</w:t>
           </w:r>
         </w:p>
+        <w:bookmarkStart w:id="0" w:name="_GoBack"/>
+        <w:bookmarkEnd w:id="0"/>
         <w:p>
           <w:pPr>
             <w:pStyle w:val="20"/>
@@ -123,7 +125,7 @@
             </w:rPr>
             <w:fldChar w:fldCharType="separate"/>
           </w:r>
-          <w:hyperlink w:anchor="_Toc1595759" w:history="1">
+          <w:hyperlink w:anchor="_Toc1596902" w:history="1">
             <w:r>
               <w:rPr>
                 <w:rStyle w:val="a4"/>
@@ -163,7 +165,7 @@
                 <w:noProof/>
                 <w:webHidden/>
               </w:rPr>
-              <w:instrText xml:space="preserve"> PAGEREF _Toc1595759 \h </w:instrText>
+              <w:instrText xml:space="preserve"> PAGEREF _Toc1596902 \h </w:instrText>
             </w:r>
             <w:r>
               <w:rPr>
@@ -206,7 +208,7 @@
               <w:noProof/>
             </w:rPr>
           </w:pPr>
-          <w:hyperlink w:anchor="_Toc1595760" w:history="1">
+          <w:hyperlink w:anchor="_Toc1596903" w:history="1">
             <w:r>
               <w:rPr>
                 <w:rStyle w:val="a4"/>
@@ -246,7 +248,7 @@
                 <w:noProof/>
                 <w:webHidden/>
               </w:rPr>
-              <w:instrText xml:space="preserve"> PAGEREF _Toc1595760 \h </w:instrText>
+              <w:instrText xml:space="preserve"> PAGEREF _Toc1596903 \h </w:instrText>
             </w:r>
             <w:r>
               <w:rPr>
@@ -289,7 +291,7 @@
               <w:noProof/>
             </w:rPr>
           </w:pPr>
-          <w:hyperlink w:anchor="_Toc1595761" w:history="1">
+          <w:hyperlink w:anchor="_Toc1596904" w:history="1">
             <w:r>
               <w:rPr>
                 <w:rStyle w:val="a4"/>
@@ -329,7 +331,7 @@
                 <w:noProof/>
                 <w:webHidden/>
               </w:rPr>
-              <w:instrText xml:space="preserve"> PAGEREF _Toc1595761 \h </w:instrText>
+              <w:instrText xml:space="preserve"> PAGEREF _Toc1596904 \h </w:instrText>
             </w:r>
             <w:r>
               <w:rPr>
@@ -372,7 +374,7 @@
               <w:noProof/>
             </w:rPr>
           </w:pPr>
-          <w:hyperlink w:anchor="_Toc1595762" w:history="1">
+          <w:hyperlink w:anchor="_Toc1596905" w:history="1">
             <w:r>
               <w:rPr>
                 <w:rStyle w:val="a4"/>
@@ -412,7 +414,7 @@
                 <w:noProof/>
                 <w:webHidden/>
               </w:rPr>
-              <w:instrText xml:space="preserve"> PAGEREF _Toc1595762 \h </w:instrText>
+              <w:instrText xml:space="preserve"> PAGEREF _Toc1596905 \h </w:instrText>
             </w:r>
             <w:r>
               <w:rPr>
@@ -455,7 +457,7 @@
               <w:noProof/>
             </w:rPr>
           </w:pPr>
-          <w:hyperlink w:anchor="_Toc1595763" w:history="1">
+          <w:hyperlink w:anchor="_Toc1596906" w:history="1">
             <w:r>
               <w:rPr>
                 <w:rStyle w:val="a4"/>
@@ -495,7 +497,7 @@
                 <w:noProof/>
                 <w:webHidden/>
               </w:rPr>
-              <w:instrText xml:space="preserve"> PAGEREF _Toc1595763 \h </w:instrText>
+              <w:instrText xml:space="preserve"> PAGEREF _Toc1596906 \h </w:instrText>
             </w:r>
             <w:r>
               <w:rPr>
@@ -538,7 +540,7 @@
               <w:noProof/>
             </w:rPr>
           </w:pPr>
-          <w:hyperlink w:anchor="_Toc1595764" w:history="1">
+          <w:hyperlink w:anchor="_Toc1596907" w:history="1">
             <w:r>
               <w:rPr>
                 <w:rStyle w:val="a4"/>
@@ -578,7 +580,7 @@
                 <w:noProof/>
                 <w:webHidden/>
               </w:rPr>
-              <w:instrText xml:space="preserve"> PAGEREF _Toc1595764 \h </w:instrText>
+              <w:instrText xml:space="preserve"> PAGEREF _Toc1596907 \h </w:instrText>
             </w:r>
             <w:r>
               <w:rPr>
@@ -621,11 +623,24 @@
               <w:noProof/>
             </w:rPr>
           </w:pPr>
-          <w:hyperlink w:anchor="_Toc1595765" w:history="1">
+          <w:hyperlink w:anchor="_Toc1596908" w:history="1">
             <w:r>
               <w:rPr>
                 <w:rStyle w:val="a4"/>
-                <w:noProof/>
+                <w:rFonts w:ascii="Times New Roman" w:hAnsi="Times New Roman" w:cs="Times New Roman"/>
+                <w:noProof/>
+                <w:snapToGrid w:val="0"/>
+                <w:w w:val="0"/>
+                <w:kern w:val="0"/>
+                <w:bdr w:val="none" w:sz="0" w:space="0" w:color="000000"/>
+                <w:shd w:val="clear" w:color="000000" w:fill="000000"/>
+                <w:lang w:val="x-none" w:eastAsia="x-none" w:bidi="x-none"/>
+                <w14:scene3d>
+                  <w14:camera w14:prst="orthographicFront"/>
+                  <w14:lightRig w14:rig="threePt" w14:dir="t">
+                    <w14:rot w14:lat="0" w14:lon="0" w14:rev="0"/>
+                  </w14:lightRig>
+                </w14:scene3d>
               </w:rPr>
               <w:t>1.</w:t>
             </w:r>
@@ -661,7 +676,7 @@
                 <w:noProof/>
                 <w:webHidden/>
               </w:rPr>
-              <w:instrText xml:space="preserve"> PAGEREF _Toc1595765 \h </w:instrText>
+              <w:instrText xml:space="preserve"> PAGEREF _Toc1596908 \h </w:instrText>
             </w:r>
             <w:r>
               <w:rPr>
@@ -704,7 +719,7 @@
               <w:noProof/>
             </w:rPr>
           </w:pPr>
-          <w:hyperlink w:anchor="_Toc1595766" w:history="1">
+          <w:hyperlink w:anchor="_Toc1596909" w:history="1">
             <w:r>
               <w:rPr>
                 <w:rStyle w:val="a4"/>
@@ -744,7 +759,7 @@
                 <w:noProof/>
                 <w:webHidden/>
               </w:rPr>
-              <w:instrText xml:space="preserve"> PAGEREF _Toc1595766 \h </w:instrText>
+              <w:instrText xml:space="preserve"> PAGEREF _Toc1596909 \h </w:instrText>
             </w:r>
             <w:r>
               <w:rPr>
@@ -787,11 +802,24 @@
               <w:noProof/>
             </w:rPr>
           </w:pPr>
-          <w:hyperlink w:anchor="_Toc1595767" w:history="1">
+          <w:hyperlink w:anchor="_Toc1596910" w:history="1">
             <w:r>
               <w:rPr>
                 <w:rStyle w:val="a4"/>
-                <w:noProof/>
+                <w:rFonts w:ascii="Times New Roman" w:hAnsi="Times New Roman" w:cs="Times New Roman"/>
+                <w:noProof/>
+                <w:snapToGrid w:val="0"/>
+                <w:w w:val="0"/>
+                <w:kern w:val="0"/>
+                <w:bdr w:val="none" w:sz="0" w:space="0" w:color="000000"/>
+                <w:shd w:val="clear" w:color="000000" w:fill="000000"/>
+                <w:lang w:val="x-none" w:eastAsia="x-none" w:bidi="x-none"/>
+                <w14:scene3d>
+                  <w14:camera w14:prst="orthographicFront"/>
+                  <w14:lightRig w14:rig="threePt" w14:dir="t">
+                    <w14:rot w14:lat="0" w14:lon="0" w14:rev="0"/>
+                  </w14:lightRig>
+                </w14:scene3d>
               </w:rPr>
               <w:t>1.</w:t>
             </w:r>
@@ -827,7 +855,7 @@
                 <w:noProof/>
                 <w:webHidden/>
               </w:rPr>
-              <w:instrText xml:space="preserve"> PAGEREF _Toc1595767 \h </w:instrText>
+              <w:instrText xml:space="preserve"> PAGEREF _Toc1596910 \h </w:instrText>
             </w:r>
             <w:r>
               <w:rPr>
@@ -870,7 +898,7 @@
               <w:noProof/>
             </w:rPr>
           </w:pPr>
-          <w:hyperlink w:anchor="_Toc1595768" w:history="1">
+          <w:hyperlink w:anchor="_Toc1596911" w:history="1">
             <w:r>
               <w:rPr>
                 <w:rStyle w:val="a4"/>
@@ -910,7 +938,7 @@
                 <w:noProof/>
                 <w:webHidden/>
               </w:rPr>
-              <w:instrText xml:space="preserve"> PAGEREF _Toc1595768 \h </w:instrText>
+              <w:instrText xml:space="preserve"> PAGEREF _Toc1596911 \h </w:instrText>
             </w:r>
             <w:r>
               <w:rPr>
@@ -953,7 +981,7 @@
               <w:noProof/>
             </w:rPr>
           </w:pPr>
-          <w:hyperlink w:anchor="_Toc1595769" w:history="1">
+          <w:hyperlink w:anchor="_Toc1596912" w:history="1">
             <w:r>
               <w:rPr>
                 <w:rStyle w:val="a4"/>
@@ -993,7 +1021,7 @@
                 <w:noProof/>
                 <w:webHidden/>
               </w:rPr>
-              <w:instrText xml:space="preserve"> PAGEREF _Toc1595769 \h </w:instrText>
+              <w:instrText xml:space="preserve"> PAGEREF _Toc1596912 \h </w:instrText>
             </w:r>
             <w:r>
               <w:rPr>
@@ -1036,11 +1064,24 @@
               <w:noProof/>
             </w:rPr>
           </w:pPr>
-          <w:hyperlink w:anchor="_Toc1595770" w:history="1">
+          <w:hyperlink w:anchor="_Toc1596913" w:history="1">
             <w:r>
               <w:rPr>
                 <w:rStyle w:val="a4"/>
-                <w:noProof/>
+                <w:rFonts w:ascii="Times New Roman" w:hAnsi="Times New Roman" w:cs="Times New Roman"/>
+                <w:noProof/>
+                <w:snapToGrid w:val="0"/>
+                <w:w w:val="0"/>
+                <w:kern w:val="0"/>
+                <w:bdr w:val="none" w:sz="0" w:space="0" w:color="000000"/>
+                <w:shd w:val="clear" w:color="000000" w:fill="000000"/>
+                <w:lang w:val="x-none" w:eastAsia="x-none" w:bidi="x-none"/>
+                <w14:scene3d>
+                  <w14:camera w14:prst="orthographicFront"/>
+                  <w14:lightRig w14:rig="threePt" w14:dir="t">
+                    <w14:rot w14:lat="0" w14:lon="0" w14:rev="0"/>
+                  </w14:lightRig>
+                </w14:scene3d>
               </w:rPr>
               <w:t>2.</w:t>
             </w:r>
@@ -1076,7 +1117,7 @@
                 <w:noProof/>
                 <w:webHidden/>
               </w:rPr>
-              <w:instrText xml:space="preserve"> PAGEREF _Toc1595770 \h </w:instrText>
+              <w:instrText xml:space="preserve"> PAGEREF _Toc1596913 \h </w:instrText>
             </w:r>
             <w:r>
               <w:rPr>
@@ -1119,11 +1160,24 @@
               <w:noProof/>
             </w:rPr>
           </w:pPr>
-          <w:hyperlink w:anchor="_Toc1595771" w:history="1">
+          <w:hyperlink w:anchor="_Toc1596914" w:history="1">
             <w:r>
               <w:rPr>
                 <w:rStyle w:val="a4"/>
-                <w:noProof/>
+                <w:rFonts w:ascii="Times New Roman" w:hAnsi="Times New Roman" w:cs="Times New Roman"/>
+                <w:noProof/>
+                <w:snapToGrid w:val="0"/>
+                <w:w w:val="0"/>
+                <w:kern w:val="0"/>
+                <w:bdr w:val="none" w:sz="0" w:space="0" w:color="000000"/>
+                <w:shd w:val="clear" w:color="000000" w:fill="000000"/>
+                <w:lang w:val="x-none" w:eastAsia="x-none" w:bidi="x-none"/>
+                <w14:scene3d>
+                  <w14:camera w14:prst="orthographicFront"/>
+                  <w14:lightRig w14:rig="threePt" w14:dir="t">
+                    <w14:rot w14:lat="0" w14:lon="0" w14:rev="0"/>
+                  </w14:lightRig>
+                </w14:scene3d>
               </w:rPr>
               <w:t>3.</w:t>
             </w:r>
@@ -1159,7 +1213,7 @@
                 <w:noProof/>
                 <w:webHidden/>
               </w:rPr>
-              <w:instrText xml:space="preserve"> PAGEREF _Toc1595771 \h </w:instrText>
+              <w:instrText xml:space="preserve"> PAGEREF _Toc1596914 \h </w:instrText>
             </w:r>
             <w:r>
               <w:rPr>
@@ -1202,11 +1256,24 @@
               <w:noProof/>
             </w:rPr>
           </w:pPr>
-          <w:hyperlink w:anchor="_Toc1595772" w:history="1">
+          <w:hyperlink w:anchor="_Toc1596915" w:history="1">
             <w:r>
               <w:rPr>
                 <w:rStyle w:val="a4"/>
-                <w:noProof/>
+                <w:rFonts w:ascii="Times New Roman" w:hAnsi="Times New Roman" w:cs="Times New Roman"/>
+                <w:noProof/>
+                <w:snapToGrid w:val="0"/>
+                <w:w w:val="0"/>
+                <w:kern w:val="0"/>
+                <w:bdr w:val="none" w:sz="0" w:space="0" w:color="000000"/>
+                <w:shd w:val="clear" w:color="000000" w:fill="000000"/>
+                <w:lang w:val="x-none" w:eastAsia="x-none" w:bidi="x-none"/>
+                <w14:scene3d>
+                  <w14:camera w14:prst="orthographicFront"/>
+                  <w14:lightRig w14:rig="threePt" w14:dir="t">
+                    <w14:rot w14:lat="0" w14:lon="0" w14:rev="0"/>
+                  </w14:lightRig>
+                </w14:scene3d>
               </w:rPr>
               <w:t>4.</w:t>
             </w:r>
@@ -1242,7 +1309,7 @@
                 <w:noProof/>
                 <w:webHidden/>
               </w:rPr>
-              <w:instrText xml:space="preserve"> PAGEREF _Toc1595772 \h </w:instrText>
+              <w:instrText xml:space="preserve"> PAGEREF _Toc1596915 \h </w:instrText>
             </w:r>
             <w:r>
               <w:rPr>
@@ -1285,11 +1352,24 @@
               <w:noProof/>
             </w:rPr>
           </w:pPr>
-          <w:hyperlink w:anchor="_Toc1595773" w:history="1">
+          <w:hyperlink w:anchor="_Toc1596916" w:history="1">
             <w:r>
               <w:rPr>
                 <w:rStyle w:val="a4"/>
-                <w:noProof/>
+                <w:rFonts w:ascii="Times New Roman" w:hAnsi="Times New Roman" w:cs="Times New Roman"/>
+                <w:noProof/>
+                <w:snapToGrid w:val="0"/>
+                <w:w w:val="0"/>
+                <w:kern w:val="0"/>
+                <w:bdr w:val="none" w:sz="0" w:space="0" w:color="000000"/>
+                <w:shd w:val="clear" w:color="000000" w:fill="000000"/>
+                <w:lang w:val="x-none" w:eastAsia="x-none" w:bidi="x-none"/>
+                <w14:scene3d>
+                  <w14:camera w14:prst="orthographicFront"/>
+                  <w14:lightRig w14:rig="threePt" w14:dir="t">
+                    <w14:rot w14:lat="0" w14:lon="0" w14:rev="0"/>
+                  </w14:lightRig>
+                </w14:scene3d>
               </w:rPr>
               <w:t>5.</w:t>
             </w:r>
@@ -1325,7 +1405,7 @@
                 <w:noProof/>
                 <w:webHidden/>
               </w:rPr>
-              <w:instrText xml:space="preserve"> PAGEREF _Toc1595773 \h </w:instrText>
+              <w:instrText xml:space="preserve"> PAGEREF _Toc1596916 \h </w:instrText>
             </w:r>
             <w:r>
               <w:rPr>
@@ -1368,7 +1448,7 @@
               <w:noProof/>
             </w:rPr>
           </w:pPr>
-          <w:hyperlink w:anchor="_Toc1595774" w:history="1">
+          <w:hyperlink w:anchor="_Toc1596917" w:history="1">
             <w:r>
               <w:rPr>
                 <w:rStyle w:val="a4"/>
@@ -1408,7 +1488,7 @@
                 <w:noProof/>
                 <w:webHidden/>
               </w:rPr>
-              <w:instrText xml:space="preserve"> PAGEREF _Toc1595774 \h </w:instrText>
+              <w:instrText xml:space="preserve"> PAGEREF _Toc1596917 \h </w:instrText>
             </w:r>
             <w:r>
               <w:rPr>
@@ -1429,6 +1509,89 @@
                 <w:webHidden/>
               </w:rPr>
               <w:t>7</w:t>
+            </w:r>
+            <w:r>
+              <w:rPr>
+                <w:noProof/>
+                <w:webHidden/>
+              </w:rPr>
+              <w:fldChar w:fldCharType="end"/>
+            </w:r>
+          </w:hyperlink>
+        </w:p>
+        <w:p>
+          <w:pPr>
+            <w:pStyle w:val="20"/>
+            <w:tabs>
+              <w:tab w:val="left" w:pos="850"/>
+              <w:tab w:val="right" w:leader="dot" w:pos="9016"/>
+            </w:tabs>
+            <w:ind w:left="400"/>
+            <w:rPr>
+              <w:noProof/>
+            </w:rPr>
+          </w:pPr>
+          <w:hyperlink w:anchor="_Toc1596918" w:history="1">
+            <w:r>
+              <w:rPr>
+                <w:rStyle w:val="a4"/>
+                <w:noProof/>
+              </w:rPr>
+              <w:t>X.</w:t>
+            </w:r>
+            <w:r>
+              <w:rPr>
+                <w:noProof/>
+              </w:rPr>
+              <w:tab/>
+            </w:r>
+            <w:r>
+              <w:rPr>
+                <w:rStyle w:val="a4"/>
+                <w:noProof/>
+              </w:rPr>
+              <w:t>Todo</w:t>
+            </w:r>
+            <w:r>
+              <w:rPr>
+                <w:noProof/>
+                <w:webHidden/>
+              </w:rPr>
+              <w:tab/>
+            </w:r>
+            <w:r>
+              <w:rPr>
+                <w:noProof/>
+                <w:webHidden/>
+              </w:rPr>
+              <w:fldChar w:fldCharType="begin"/>
+            </w:r>
+            <w:r>
+              <w:rPr>
+                <w:noProof/>
+                <w:webHidden/>
+              </w:rPr>
+              <w:instrText xml:space="preserve"> PAGEREF _Toc1596918 \h </w:instrText>
+            </w:r>
+            <w:r>
+              <w:rPr>
+                <w:noProof/>
+                <w:webHidden/>
+              </w:rPr>
+            </w:r>
+            <w:r>
+              <w:rPr>
+                <w:noProof/>
+                <w:webHidden/>
+              </w:rPr>
+              <w:fldChar w:fldCharType="separate"/>
+            </w:r>
+            <w:r>
+              <w:rPr>
+                <w:noProof/>
+                <w:webHidden/>
+              </w:rPr>
+              <w:t>8</w:t>
             </w:r>
             <w:r>
               <w:rPr>
@@ -1463,8 +1626,6 @@
           <w:sz w:val="28"/>
         </w:rPr>
       </w:pPr>
-      <w:bookmarkStart w:id="0" w:name="_GoBack"/>
-      <w:bookmarkEnd w:id="0"/>
     </w:p>
     <w:p>
       <w:pPr>
@@ -1486,7 +1647,7 @@
       <w:pPr>
         <w:pStyle w:val="2"/>
       </w:pPr>
-      <w:bookmarkStart w:id="1" w:name="_Toc1595759"/>
+      <w:bookmarkStart w:id="1" w:name="_Toc1596902"/>
       <w:r>
         <w:rPr>
           <w:rFonts w:hint="eastAsia"/>
@@ -1574,9 +1735,6 @@
           <w:numId w:val="18"/>
         </w:numPr>
         <w:ind w:leftChars="0"/>
-        <w:rPr>
-          <w:rFonts w:hint="eastAsia"/>
-        </w:rPr>
       </w:pPr>
       <w:r>
         <w:t xml:space="preserve">(1) </w:t>
@@ -1692,11 +1850,8 @@
     <w:p>
       <w:pPr>
         <w:pStyle w:val="2"/>
-        <w:rPr>
-          <w:rFonts w:hint="eastAsia"/>
-        </w:rPr>
-      </w:pPr>
-      <w:bookmarkStart w:id="2" w:name="_Toc1595760"/>
+      </w:pPr>
+      <w:bookmarkStart w:id="2" w:name="_Toc1596903"/>
       <w:r>
         <w:rPr>
           <w:rFonts w:hint="eastAsia"/>
@@ -1837,7 +1992,6 @@
             <w:pPr>
               <w:jc w:val="center"/>
               <w:rPr>
-                <w:rFonts w:hint="eastAsia"/>
                 <w:b/>
               </w:rPr>
             </w:pPr>
@@ -1894,11 +2048,6 @@
             <w:tcW w:w="3118" w:type="dxa"/>
           </w:tcPr>
           <w:p>
-            <w:pPr>
-              <w:rPr>
-                <w:rFonts w:hint="eastAsia"/>
-              </w:rPr>
-            </w:pPr>
             <w:r>
               <w:rPr>
                 <w:rFonts w:hint="eastAsia"/>
@@ -1932,11 +2081,6 @@
             <w:tcW w:w="3776" w:type="dxa"/>
           </w:tcPr>
           <w:p>
-            <w:pPr>
-              <w:rPr>
-                <w:rFonts w:hint="eastAsia"/>
-              </w:rPr>
-            </w:pPr>
             <w:r>
               <w:rPr>
                 <w:rFonts w:hint="eastAsia"/>
@@ -1981,11 +2125,6 @@
             <w:tcW w:w="3776" w:type="dxa"/>
           </w:tcPr>
           <w:p>
-            <w:pPr>
-              <w:rPr>
-                <w:rFonts w:hint="eastAsia"/>
-              </w:rPr>
-            </w:pPr>
             <w:r>
               <w:rPr>
                 <w:rFonts w:hint="eastAsia"/>
@@ -2036,11 +2175,6 @@
             <w:tcW w:w="3118" w:type="dxa"/>
           </w:tcPr>
           <w:p>
-            <w:pPr>
-              <w:rPr>
-                <w:rFonts w:hint="eastAsia"/>
-              </w:rPr>
-            </w:pPr>
             <w:r>
               <w:rPr>
                 <w:rFonts w:hint="eastAsia"/>
@@ -2066,11 +2200,6 @@
             <w:tcW w:w="3776" w:type="dxa"/>
           </w:tcPr>
           <w:p>
-            <w:pPr>
-              <w:rPr>
-                <w:rFonts w:hint="eastAsia"/>
-              </w:rPr>
-            </w:pPr>
             <w:r>
               <w:rPr>
                 <w:rFonts w:hint="eastAsia"/>
@@ -2124,11 +2253,6 @@
             <w:tcW w:w="3776" w:type="dxa"/>
           </w:tcPr>
           <w:p>
-            <w:pPr>
-              <w:rPr>
-                <w:rFonts w:hint="eastAsia"/>
-              </w:rPr>
-            </w:pPr>
             <w:r>
               <w:rPr>
                 <w:rFonts w:hint="eastAsia"/>
@@ -2153,13 +2277,7 @@
           <w:tcPr>
             <w:tcW w:w="3118" w:type="dxa"/>
           </w:tcPr>
-          <w:p>
-            <w:pPr>
-              <w:rPr>
-                <w:rFonts w:hint="eastAsia"/>
-              </w:rPr>
-            </w:pPr>
-          </w:p>
+          <w:p/>
         </w:tc>
         <w:tc>
           <w:tcPr>
@@ -2174,9 +2292,6 @@
                 <w:numId w:val="1"/>
               </w:numPr>
               <w:ind w:leftChars="0"/>
-              <w:rPr>
-                <w:rFonts w:hint="eastAsia"/>
-              </w:rPr>
             </w:pPr>
           </w:p>
         </w:tc>
@@ -2185,9 +2300,6 @@
     <w:p>
       <w:pPr>
         <w:pStyle w:val="a7"/>
-        <w:rPr>
-          <w:rFonts w:hint="eastAsia"/>
-        </w:rPr>
       </w:pPr>
     </w:p>
     <w:p/>
@@ -2195,7 +2307,7 @@
       <w:pPr>
         <w:pStyle w:val="2"/>
       </w:pPr>
-      <w:bookmarkStart w:id="3" w:name="_Toc1595761"/>
+      <w:bookmarkStart w:id="3" w:name="_Toc1596904"/>
       <w:r>
         <w:rPr>
           <w:rFonts w:hint="eastAsia"/>
@@ -2212,9 +2324,6 @@
           <w:numId w:val="1"/>
         </w:numPr>
         <w:ind w:leftChars="0"/>
-        <w:rPr>
-          <w:rFonts w:hint="eastAsia"/>
-        </w:rPr>
       </w:pPr>
       <w:r>
         <w:rPr>
@@ -2280,7 +2389,6 @@
             <w:pPr>
               <w:jc w:val="center"/>
               <w:rPr>
-                <w:rFonts w:hint="eastAsia"/>
                 <w:b/>
               </w:rPr>
             </w:pPr>
@@ -2357,11 +2465,6 @@
             <w:tcW w:w="6186" w:type="dxa"/>
           </w:tcPr>
           <w:p>
-            <w:pPr>
-              <w:rPr>
-                <w:rFonts w:hint="eastAsia"/>
-              </w:rPr>
-            </w:pPr>
             <w:r>
               <w:rPr>
                 <w:rFonts w:hint="eastAsia"/>
@@ -2413,11 +2516,6 @@
             <w:tcW w:w="6186" w:type="dxa"/>
           </w:tcPr>
           <w:p>
-            <w:pPr>
-              <w:rPr>
-                <w:rFonts w:hint="eastAsia"/>
-              </w:rPr>
-            </w:pPr>
             <w:r>
               <w:rPr>
                 <w:rFonts w:hint="eastAsia"/>
@@ -2458,11 +2556,6 @@
             <w:tcW w:w="1984" w:type="dxa"/>
           </w:tcPr>
           <w:p>
-            <w:pPr>
-              <w:rPr>
-                <w:rFonts w:hint="eastAsia"/>
-              </w:rPr>
-            </w:pPr>
             <w:proofErr w:type="spellStart"/>
             <w:proofErr w:type="gramStart"/>
             <w:r>
@@ -2483,11 +2576,6 @@
             <w:tcW w:w="6186" w:type="dxa"/>
           </w:tcPr>
           <w:p>
-            <w:pPr>
-              <w:rPr>
-                <w:rFonts w:hint="eastAsia"/>
-              </w:rPr>
-            </w:pPr>
             <w:r>
               <w:rPr>
                 <w:rFonts w:hint="eastAsia"/>
@@ -2572,11 +2660,6 @@
             <w:tcW w:w="6186" w:type="dxa"/>
           </w:tcPr>
           <w:p>
-            <w:pPr>
-              <w:rPr>
-                <w:rFonts w:hint="eastAsia"/>
-              </w:rPr>
-            </w:pPr>
             <w:r>
               <w:rPr>
                 <w:rFonts w:hint="eastAsia"/>
@@ -2608,11 +2691,6 @@
             <w:tcW w:w="1984" w:type="dxa"/>
           </w:tcPr>
           <w:p>
-            <w:pPr>
-              <w:rPr>
-                <w:rFonts w:hint="eastAsia"/>
-              </w:rPr>
-            </w:pPr>
             <w:proofErr w:type="spellStart"/>
             <w:proofErr w:type="gramStart"/>
             <w:r>
@@ -2635,9 +2713,6 @@
           <w:p>
             <w:pPr>
               <w:keepNext/>
-              <w:rPr>
-                <w:rFonts w:hint="eastAsia"/>
-              </w:rPr>
             </w:pPr>
             <w:r>
               <w:rPr>
@@ -2712,9 +2787,6 @@
           <w:p>
             <w:pPr>
               <w:keepNext/>
-              <w:rPr>
-                <w:rFonts w:hint="eastAsia"/>
-              </w:rPr>
             </w:pPr>
             <w:r>
               <w:rPr>
@@ -2747,9 +2819,6 @@
           <w:p>
             <w:pPr>
               <w:jc w:val="center"/>
-              <w:rPr>
-                <w:rFonts w:hint="eastAsia"/>
-              </w:rPr>
             </w:pPr>
           </w:p>
         </w:tc>
@@ -2766,9 +2835,6 @@
           <w:p>
             <w:pPr>
               <w:keepNext/>
-              <w:rPr>
-                <w:rFonts w:hint="eastAsia"/>
-              </w:rPr>
             </w:pPr>
           </w:p>
         </w:tc>
@@ -2777,23 +2843,14 @@
     <w:p>
       <w:pPr>
         <w:pStyle w:val="a7"/>
-        <w:rPr>
-          <w:rFonts w:hint="eastAsia"/>
-        </w:rPr>
       </w:pPr>
     </w:p>
+    <w:p/>
     <w:p>
       <w:pPr>
-        <w:rPr>
-          <w:rFonts w:hint="eastAsia"/>
-        </w:rPr>
-      </w:pPr>
-    </w:p>
-    <w:p>
-      <w:pPr>
         <w:pStyle w:val="2"/>
       </w:pPr>
-      <w:bookmarkStart w:id="4" w:name="_Toc1595762"/>
+      <w:bookmarkStart w:id="4" w:name="_Toc1596905"/>
       <w:r>
         <w:rPr>
           <w:rFonts w:hint="eastAsia"/>
@@ -2928,11 +2985,6 @@
             <w:tcW w:w="6186" w:type="dxa"/>
           </w:tcPr>
           <w:p>
-            <w:pPr>
-              <w:rPr>
-                <w:rFonts w:hint="eastAsia"/>
-              </w:rPr>
-            </w:pPr>
             <w:r>
               <w:rPr>
                 <w:rFonts w:hint="eastAsia"/>
@@ -2983,11 +3035,6 @@
             <w:tcW w:w="6186" w:type="dxa"/>
           </w:tcPr>
           <w:p>
-            <w:pPr>
-              <w:rPr>
-                <w:rFonts w:hint="eastAsia"/>
-              </w:rPr>
-            </w:pPr>
             <w:r>
               <w:t>Spring Tools Suite (</w:t>
             </w:r>
@@ -3048,11 +3095,6 @@
             <w:tcW w:w="1984" w:type="dxa"/>
           </w:tcPr>
           <w:p>
-            <w:pPr>
-              <w:rPr>
-                <w:rFonts w:hint="eastAsia"/>
-              </w:rPr>
-            </w:pPr>
             <w:r>
               <w:rPr>
                 <w:rFonts w:hint="eastAsia"/>
@@ -3116,20 +3158,14 @@
                 <w:numId w:val="1"/>
               </w:numPr>
               <w:ind w:leftChars="0"/>
-              <w:rPr>
-                <w:rFonts w:hint="eastAsia"/>
-              </w:rPr>
-            </w:pPr>
-            <w:r>
-              <w:t>I</w:t>
-            </w:r>
+            </w:pPr>
             <w:proofErr w:type="spellStart"/>
             <w:r>
-              <w:t xml:space="preserve">ntelli </w:t>
+              <w:t>Intelli</w:t>
             </w:r>
             <w:proofErr w:type="spellEnd"/>
             <w:r>
-              <w:t>J</w:t>
+              <w:t xml:space="preserve"> J</w:t>
             </w:r>
             <w:r>
               <w:rPr>
@@ -3201,11 +3237,6 @@
             <w:tcW w:w="6186" w:type="dxa"/>
           </w:tcPr>
           <w:p>
-            <w:pPr>
-              <w:rPr>
-                <w:rFonts w:hint="eastAsia"/>
-              </w:rPr>
-            </w:pPr>
             <w:r>
               <w:rPr>
                 <w:rFonts w:hint="eastAsia"/>
@@ -3269,11 +3300,6 @@
             <w:tcW w:w="1984" w:type="dxa"/>
           </w:tcPr>
           <w:p>
-            <w:pPr>
-              <w:rPr>
-                <w:rFonts w:hint="eastAsia"/>
-              </w:rPr>
-            </w:pPr>
             <w:r>
               <w:rPr>
                 <w:rFonts w:hint="eastAsia"/>
@@ -3343,9 +3369,6 @@
                 <w:numId w:val="1"/>
               </w:numPr>
               <w:ind w:leftChars="0"/>
-              <w:rPr>
-                <w:rFonts w:hint="eastAsia"/>
-              </w:rPr>
             </w:pPr>
             <w:r>
               <w:t>/</w:t>
@@ -3379,23 +3402,14 @@
     <w:p>
       <w:pPr>
         <w:pStyle w:val="a7"/>
-        <w:rPr>
-          <w:rFonts w:hint="eastAsia"/>
-        </w:rPr>
       </w:pPr>
     </w:p>
+    <w:p/>
     <w:p>
       <w:pPr>
-        <w:rPr>
-          <w:rFonts w:hint="eastAsia"/>
-        </w:rPr>
-      </w:pPr>
-    </w:p>
-    <w:p>
-      <w:pPr>
         <w:pStyle w:val="2"/>
       </w:pPr>
-      <w:bookmarkStart w:id="5" w:name="_Toc1595763"/>
+      <w:bookmarkStart w:id="5" w:name="_Toc1596906"/>
       <w:r>
         <w:rPr>
           <w:rFonts w:hint="eastAsia"/>
@@ -3473,26 +3487,29 @@
         <w:rPr>
           <w:rFonts w:hint="eastAsia"/>
         </w:rPr>
-        <w:t>/s</w:t>
-      </w:r>
-      <w:r>
-        <w:t>r</w:t>
+        <w:t>/</w:t>
       </w:r>
       <w:proofErr w:type="spellStart"/>
       <w:r>
-        <w:t>c/m</w:t>
+        <w:rPr>
+          <w:rFonts w:hint="eastAsia"/>
+        </w:rPr>
+        <w:t>s</w:t>
+      </w:r>
+      <w:r>
+        <w:t>rc</w:t>
       </w:r>
       <w:proofErr w:type="spellEnd"/>
       <w:r>
-        <w:t>ain/resources/wa</w:t>
+        <w:t>/main/resources/</w:t>
       </w:r>
       <w:proofErr w:type="spellStart"/>
       <w:r>
-        <w:t>llet.sql =</w:t>
+        <w:t>wallet.sql</w:t>
       </w:r>
       <w:proofErr w:type="spellEnd"/>
       <w:r>
-        <w:t xml:space="preserve">&gt; </w:t>
+        <w:t xml:space="preserve"> =&gt; </w:t>
       </w:r>
       <w:r>
         <w:rPr>
@@ -3534,18 +3551,12 @@
       </w:r>
     </w:p>
     <w:p/>
+    <w:p/>
     <w:p>
       <w:pPr>
-        <w:rPr>
-          <w:rFonts w:hint="eastAsia"/>
-        </w:rPr>
-      </w:pPr>
-    </w:p>
-    <w:p>
-      <w:pPr>
         <w:pStyle w:val="2"/>
       </w:pPr>
-      <w:bookmarkStart w:id="6" w:name="_Toc1595764"/>
+      <w:bookmarkStart w:id="6" w:name="_Toc1596907"/>
       <w:r>
         <w:rPr>
           <w:rFonts w:hint="eastAsia"/>
@@ -3559,7 +3570,7 @@
         <w:pStyle w:val="3"/>
         <w:ind w:left="1080" w:hanging="480"/>
       </w:pPr>
-      <w:bookmarkStart w:id="7" w:name="_Toc1595765"/>
+      <w:bookmarkStart w:id="7" w:name="_Toc1596908"/>
       <w:proofErr w:type="spellStart"/>
       <w:r>
         <w:rPr>
@@ -3757,11 +3768,6 @@
             </w:r>
           </w:p>
           <w:p>
-            <w:pPr>
-              <w:rPr>
-                <w:rFonts w:hint="eastAsia"/>
-              </w:rPr>
-            </w:pPr>
             <w:r>
               <w:rPr>
                 <w:rFonts w:hint="eastAsia"/>
@@ -3917,11 +3923,6 @@
             <w:tcW w:w="6095" w:type="dxa"/>
           </w:tcPr>
           <w:p>
-            <w:pPr>
-              <w:rPr>
-                <w:rFonts w:hint="eastAsia"/>
-              </w:rPr>
-            </w:pPr>
             <w:r>
               <w:rPr>
                 <w:rFonts w:hint="eastAsia"/>
@@ -4224,9 +4225,6 @@
           <w:p>
             <w:pPr>
               <w:keepNext/>
-              <w:rPr>
-                <w:rFonts w:hint="eastAsia"/>
-              </w:rPr>
             </w:pPr>
             <w:r>
               <w:rPr>
@@ -4299,9 +4297,6 @@
           <w:p>
             <w:pPr>
               <w:keepNext/>
-              <w:rPr>
-                <w:rFonts w:hint="eastAsia"/>
-              </w:rPr>
             </w:pPr>
             <w:r>
               <w:rPr>
@@ -4350,9 +4345,6 @@
           <w:p>
             <w:pPr>
               <w:keepNext/>
-              <w:rPr>
-                <w:rFonts w:hint="eastAsia"/>
-              </w:rPr>
             </w:pPr>
             <w:r>
               <w:rPr>
@@ -4416,9 +4408,6 @@
           <w:p>
             <w:pPr>
               <w:keepNext/>
-              <w:rPr>
-                <w:rFonts w:hint="eastAsia"/>
-              </w:rPr>
             </w:pPr>
             <w:r>
               <w:rPr>
@@ -4473,9 +4462,6 @@
           <w:p>
             <w:pPr>
               <w:keepNext/>
-              <w:rPr>
-                <w:rFonts w:hint="eastAsia"/>
-              </w:rPr>
             </w:pPr>
             <w:r>
               <w:rPr>
@@ -4525,7 +4511,7 @@
       <w:pPr>
         <w:pStyle w:val="2"/>
       </w:pPr>
-      <w:bookmarkStart w:id="8" w:name="_Toc1595766"/>
+      <w:bookmarkStart w:id="8" w:name="_Toc1596909"/>
       <w:r>
         <w:rPr>
           <w:rFonts w:hint="eastAsia"/>
@@ -4836,11 +4822,6 @@
             </w:r>
           </w:p>
           <w:p>
-            <w:pPr>
-              <w:rPr>
-                <w:rFonts w:hint="eastAsia"/>
-              </w:rPr>
-            </w:pPr>
             <w:r>
               <w:t xml:space="preserve">ex) </w:t>
             </w:r>
@@ -4884,11 +4865,6 @@
             <w:tcW w:w="2835" w:type="dxa"/>
           </w:tcPr>
           <w:p>
-            <w:pPr>
-              <w:rPr>
-                <w:rFonts w:hint="eastAsia"/>
-              </w:rPr>
-            </w:pPr>
             <w:r>
               <w:t xml:space="preserve">package </w:t>
             </w:r>
@@ -4909,11 +4885,6 @@
             <w:tcW w:w="5335" w:type="dxa"/>
           </w:tcPr>
           <w:p>
-            <w:pPr>
-              <w:rPr>
-                <w:rFonts w:hint="eastAsia"/>
-              </w:rPr>
-            </w:pPr>
             <w:r>
               <w:rPr>
                 <w:rFonts w:hint="eastAsia"/>
@@ -5070,11 +5041,6 @@
             <w:tcW w:w="5335" w:type="dxa"/>
           </w:tcPr>
           <w:p>
-            <w:pPr>
-              <w:rPr>
-                <w:rFonts w:hint="eastAsia"/>
-              </w:rPr>
-            </w:pPr>
             <w:r>
               <w:rPr>
                 <w:rFonts w:hint="eastAsia"/>
@@ -5112,11 +5078,8 @@
           <w:numId w:val="15"/>
         </w:numPr>
         <w:ind w:leftChars="0" w:left="567" w:firstLineChars="0"/>
-        <w:rPr>
-          <w:rFonts w:hint="eastAsia"/>
-        </w:rPr>
-      </w:pPr>
-      <w:bookmarkStart w:id="9" w:name="_Toc1595767"/>
+      </w:pPr>
+      <w:bookmarkStart w:id="9" w:name="_Toc1596910"/>
       <w:r>
         <w:rPr>
           <w:rFonts w:hint="eastAsia"/>
@@ -5545,27 +5508,18 @@
     <w:p>
       <w:pPr>
         <w:ind w:firstLineChars="200" w:firstLine="400"/>
-        <w:rPr>
-          <w:rFonts w:hint="eastAsia"/>
-        </w:rPr>
       </w:pPr>
       <w:r>
         <w:t>- ETH, ETC, CLO</w:t>
       </w:r>
     </w:p>
     <w:p/>
+    <w:p/>
     <w:p>
       <w:pPr>
-        <w:rPr>
-          <w:rFonts w:hint="eastAsia"/>
-        </w:rPr>
-      </w:pPr>
-    </w:p>
-    <w:p>
-      <w:pPr>
         <w:pStyle w:val="2"/>
       </w:pPr>
-      <w:bookmarkStart w:id="10" w:name="_Toc1595768"/>
+      <w:bookmarkStart w:id="10" w:name="_Toc1596911"/>
       <w:r>
         <w:rPr>
           <w:rFonts w:hint="eastAsia"/>
@@ -5613,9 +5567,6 @@
           <w:numId w:val="1"/>
         </w:numPr>
         <w:ind w:leftChars="0"/>
-        <w:rPr>
-          <w:rFonts w:hint="eastAsia"/>
-        </w:rPr>
       </w:pPr>
       <w:r>
         <w:t xml:space="preserve">API URL: </w:t>
@@ -5807,11 +5758,6 @@
             <w:tcW w:w="6186" w:type="dxa"/>
           </w:tcPr>
           <w:p>
-            <w:pPr>
-              <w:rPr>
-                <w:rFonts w:hint="eastAsia"/>
-              </w:rPr>
-            </w:pPr>
             <w:r>
               <w:rPr>
                 <w:rFonts w:hint="eastAsia"/>
@@ -5861,11 +5807,6 @@
             <w:tcW w:w="1984" w:type="dxa"/>
           </w:tcPr>
           <w:p>
-            <w:pPr>
-              <w:rPr>
-                <w:rFonts w:hint="eastAsia"/>
-              </w:rPr>
-            </w:pPr>
             <w:proofErr w:type="gramStart"/>
             <w:r>
               <w:rPr>
@@ -5887,11 +5828,6 @@
             <w:tcW w:w="6186" w:type="dxa"/>
           </w:tcPr>
           <w:p>
-            <w:pPr>
-              <w:rPr>
-                <w:rFonts w:hint="eastAsia"/>
-              </w:rPr>
-            </w:pPr>
             <w:r>
               <w:rPr>
                 <w:rFonts w:hint="eastAsia"/>
@@ -5960,11 +5896,6 @@
             </w:r>
           </w:p>
           <w:p>
-            <w:pPr>
-              <w:rPr>
-                <w:rFonts w:hint="eastAsia"/>
-              </w:rPr>
-            </w:pPr>
             <w:r>
               <w:t xml:space="preserve">=&gt; </w:t>
             </w:r>
@@ -6014,11 +5945,6 @@
             <w:tcW w:w="1984" w:type="dxa"/>
           </w:tcPr>
           <w:p>
-            <w:pPr>
-              <w:rPr>
-                <w:rFonts w:hint="eastAsia"/>
-              </w:rPr>
-            </w:pPr>
             <w:proofErr w:type="gramStart"/>
             <w:r>
               <w:rPr>
@@ -6110,9 +6036,6 @@
           <w:p>
             <w:pPr>
               <w:keepNext/>
-              <w:rPr>
-                <w:rFonts w:hint="eastAsia"/>
-              </w:rPr>
             </w:pPr>
             <w:r>
               <w:rPr>
@@ -6143,7 +6066,7 @@
         </w:numPr>
         <w:ind w:leftChars="0" w:firstLineChars="0"/>
       </w:pPr>
-      <w:bookmarkStart w:id="11" w:name="_Toc1595769"/>
+      <w:bookmarkStart w:id="11" w:name="_Toc1596912"/>
       <w:r>
         <w:rPr>
           <w:rFonts w:hint="eastAsia"/>
@@ -6323,11 +6246,6 @@
             <w:tcW w:w="6186" w:type="dxa"/>
           </w:tcPr>
           <w:p>
-            <w:pPr>
-              <w:rPr>
-                <w:rFonts w:hint="eastAsia"/>
-              </w:rPr>
-            </w:pPr>
             <w:r>
               <w:rPr>
                 <w:rFonts w:hint="eastAsia"/>
@@ -6335,13 +6253,8 @@
               <w:t>유저I</w:t>
             </w:r>
             <w:r>
-              <w:t xml:space="preserve">D </w:t>
-            </w:r>
-            <w:proofErr w:type="spellStart"/>
-            <w:r>
-              <w:t>(</w:t>
-            </w:r>
-            <w:proofErr w:type="spellEnd"/>
+              <w:t>D (</w:t>
+            </w:r>
             <w:r>
               <w:rPr>
                 <w:rFonts w:hint="eastAsia"/>
@@ -6376,11 +6289,6 @@
             <w:tcW w:w="1984" w:type="dxa"/>
           </w:tcPr>
           <w:p>
-            <w:pPr>
-              <w:rPr>
-                <w:rFonts w:hint="eastAsia"/>
-              </w:rPr>
-            </w:pPr>
             <w:proofErr w:type="spellStart"/>
             <w:r>
               <w:rPr>
@@ -6399,11 +6307,6 @@
             <w:tcW w:w="6186" w:type="dxa"/>
           </w:tcPr>
           <w:p>
-            <w:pPr>
-              <w:rPr>
-                <w:rFonts w:hint="eastAsia"/>
-              </w:rPr>
-            </w:pPr>
             <w:r>
               <w:rPr>
                 <w:rFonts w:hint="eastAsia"/>
@@ -6463,13 +6366,7 @@
           <w:tcPr>
             <w:tcW w:w="6186" w:type="dxa"/>
           </w:tcPr>
-          <w:p>
-            <w:pPr>
-              <w:rPr>
-                <w:rFonts w:hint="eastAsia"/>
-              </w:rPr>
-            </w:pPr>
-          </w:p>
+          <w:p/>
         </w:tc>
       </w:tr>
       <w:tr>
@@ -6487,13 +6384,7 @@
           <w:tcPr>
             <w:tcW w:w="1984" w:type="dxa"/>
           </w:tcPr>
-          <w:p>
-            <w:pPr>
-              <w:rPr>
-                <w:rFonts w:hint="eastAsia"/>
-              </w:rPr>
-            </w:pPr>
-          </w:p>
+          <w:p/>
         </w:tc>
         <w:tc>
           <w:tcPr>
@@ -6502,9 +6393,6 @@
           <w:p>
             <w:pPr>
               <w:keepNext/>
-              <w:rPr>
-                <w:rFonts w:hint="eastAsia"/>
-              </w:rPr>
             </w:pPr>
           </w:p>
         </w:tc>
@@ -6520,7 +6408,7 @@
         <w:pStyle w:val="3"/>
         <w:ind w:left="1080" w:hanging="480"/>
       </w:pPr>
-      <w:bookmarkStart w:id="12" w:name="_Toc1595770"/>
+      <w:bookmarkStart w:id="12" w:name="_Toc1596913"/>
       <w:r>
         <w:rPr>
           <w:rFonts w:hint="eastAsia"/>
@@ -6698,11 +6586,6 @@
             <w:tcW w:w="6186" w:type="dxa"/>
           </w:tcPr>
           <w:p>
-            <w:pPr>
-              <w:rPr>
-                <w:rFonts w:hint="eastAsia"/>
-              </w:rPr>
-            </w:pPr>
             <w:r>
               <w:rPr>
                 <w:rFonts w:hint="eastAsia"/>
@@ -6727,25 +6610,13 @@
           <w:tcPr>
             <w:tcW w:w="1984" w:type="dxa"/>
           </w:tcPr>
-          <w:p>
-            <w:pPr>
-              <w:rPr>
-                <w:rFonts w:hint="eastAsia"/>
-              </w:rPr>
-            </w:pPr>
-          </w:p>
+          <w:p/>
         </w:tc>
         <w:tc>
           <w:tcPr>
             <w:tcW w:w="6186" w:type="dxa"/>
           </w:tcPr>
-          <w:p>
-            <w:pPr>
-              <w:rPr>
-                <w:rFonts w:hint="eastAsia"/>
-              </w:rPr>
-            </w:pPr>
-          </w:p>
+          <w:p/>
         </w:tc>
       </w:tr>
       <w:tr>
@@ -6763,13 +6634,7 @@
           <w:tcPr>
             <w:tcW w:w="1984" w:type="dxa"/>
           </w:tcPr>
-          <w:p>
-            <w:pPr>
-              <w:rPr>
-                <w:rFonts w:hint="eastAsia"/>
-              </w:rPr>
-            </w:pPr>
-          </w:p>
+          <w:p/>
         </w:tc>
         <w:tc>
           <w:tcPr>
@@ -6778,9 +6643,6 @@
           <w:p>
             <w:pPr>
               <w:keepNext/>
-              <w:rPr>
-                <w:rFonts w:hint="eastAsia"/>
-              </w:rPr>
             </w:pPr>
           </w:p>
         </w:tc>
@@ -6795,11 +6657,8 @@
       <w:pPr>
         <w:pStyle w:val="3"/>
         <w:ind w:left="1080" w:hanging="480"/>
-        <w:rPr>
-          <w:rFonts w:hint="eastAsia"/>
-        </w:rPr>
-      </w:pPr>
-      <w:bookmarkStart w:id="13" w:name="_Toc1595771"/>
+      </w:pPr>
+      <w:bookmarkStart w:id="13" w:name="_Toc1596914"/>
       <w:r>
         <w:rPr>
           <w:rFonts w:hint="eastAsia"/>
@@ -6979,11 +6838,6 @@
             <w:tcW w:w="6186" w:type="dxa"/>
           </w:tcPr>
           <w:p>
-            <w:pPr>
-              <w:rPr>
-                <w:rFonts w:hint="eastAsia"/>
-              </w:rPr>
-            </w:pPr>
             <w:r>
               <w:rPr>
                 <w:rFonts w:hint="eastAsia"/>
@@ -7004,9 +6858,6 @@
           <w:p>
             <w:pPr>
               <w:jc w:val="center"/>
-              <w:rPr>
-                <w:rFonts w:hint="eastAsia"/>
-              </w:rPr>
             </w:pPr>
             <w:r>
               <w:rPr>
@@ -7025,11 +6876,6 @@
             <w:tcW w:w="1984" w:type="dxa"/>
           </w:tcPr>
           <w:p>
-            <w:pPr>
-              <w:rPr>
-                <w:rFonts w:hint="eastAsia"/>
-              </w:rPr>
-            </w:pPr>
             <w:proofErr w:type="spellStart"/>
             <w:r>
               <w:rPr>
@@ -7048,11 +6894,6 @@
             <w:tcW w:w="6186" w:type="dxa"/>
           </w:tcPr>
           <w:p>
-            <w:pPr>
-              <w:rPr>
-                <w:rFonts w:hint="eastAsia"/>
-              </w:rPr>
-            </w:pPr>
             <w:r>
               <w:rPr>
                 <w:rFonts w:hint="eastAsia"/>
@@ -7096,11 +6937,6 @@
             <w:tcW w:w="1984" w:type="dxa"/>
           </w:tcPr>
           <w:p>
-            <w:pPr>
-              <w:rPr>
-                <w:rFonts w:hint="eastAsia"/>
-              </w:rPr>
-            </w:pPr>
             <w:proofErr w:type="spellStart"/>
             <w:r>
               <w:rPr>
@@ -7119,11 +6955,6 @@
             <w:tcW w:w="6186" w:type="dxa"/>
           </w:tcPr>
           <w:p>
-            <w:pPr>
-              <w:rPr>
-                <w:rFonts w:hint="eastAsia"/>
-              </w:rPr>
-            </w:pPr>
             <w:r>
               <w:rPr>
                 <w:rFonts w:hint="eastAsia"/>
@@ -7141,9 +6972,6 @@
           <w:p>
             <w:pPr>
               <w:jc w:val="center"/>
-              <w:rPr>
-                <w:rFonts w:hint="eastAsia"/>
-              </w:rPr>
             </w:pPr>
             <w:r>
               <w:rPr>
@@ -7161,11 +6989,6 @@
             <w:tcW w:w="1984" w:type="dxa"/>
           </w:tcPr>
           <w:p>
-            <w:pPr>
-              <w:rPr>
-                <w:rFonts w:hint="eastAsia"/>
-              </w:rPr>
-            </w:pPr>
             <w:r>
               <w:rPr>
                 <w:rFonts w:hint="eastAsia"/>
@@ -7184,9 +7007,6 @@
           <w:p>
             <w:pPr>
               <w:keepNext/>
-              <w:rPr>
-                <w:rFonts w:hint="eastAsia"/>
-              </w:rPr>
             </w:pPr>
             <w:r>
               <w:rPr>
@@ -7217,9 +7037,6 @@
           <w:p>
             <w:pPr>
               <w:jc w:val="center"/>
-              <w:rPr>
-                <w:rFonts w:hint="eastAsia"/>
-              </w:rPr>
             </w:pPr>
           </w:p>
         </w:tc>
@@ -7227,13 +7044,7 @@
           <w:tcPr>
             <w:tcW w:w="1984" w:type="dxa"/>
           </w:tcPr>
-          <w:p>
-            <w:pPr>
-              <w:rPr>
-                <w:rFonts w:hint="eastAsia"/>
-              </w:rPr>
-            </w:pPr>
-          </w:p>
+          <w:p/>
         </w:tc>
         <w:tc>
           <w:tcPr>
@@ -7242,9 +7053,6 @@
           <w:p>
             <w:pPr>
               <w:keepNext/>
-              <w:rPr>
-                <w:rFonts w:hint="eastAsia"/>
-              </w:rPr>
             </w:pPr>
           </w:p>
         </w:tc>
@@ -7256,7 +7064,7 @@
         <w:pStyle w:val="3"/>
         <w:ind w:left="1080" w:hanging="480"/>
       </w:pPr>
-      <w:bookmarkStart w:id="14" w:name="_Toc1595772"/>
+      <w:bookmarkStart w:id="14" w:name="_Toc1596915"/>
       <w:r>
         <w:rPr>
           <w:rFonts w:hint="eastAsia"/>
@@ -7441,11 +7249,6 @@
             <w:tcW w:w="6186" w:type="dxa"/>
           </w:tcPr>
           <w:p>
-            <w:pPr>
-              <w:rPr>
-                <w:rFonts w:hint="eastAsia"/>
-              </w:rPr>
-            </w:pPr>
             <w:r>
               <w:rPr>
                 <w:rFonts w:hint="eastAsia"/>
@@ -7466,9 +7269,6 @@
           <w:p>
             <w:pPr>
               <w:jc w:val="center"/>
-              <w:rPr>
-                <w:rFonts w:hint="eastAsia"/>
-              </w:rPr>
             </w:pPr>
             <w:r>
               <w:rPr>
@@ -7486,11 +7286,6 @@
             <w:tcW w:w="1984" w:type="dxa"/>
           </w:tcPr>
           <w:p>
-            <w:pPr>
-              <w:rPr>
-                <w:rFonts w:hint="eastAsia"/>
-              </w:rPr>
-            </w:pPr>
             <w:proofErr w:type="spellStart"/>
             <w:r>
               <w:rPr>
@@ -7509,11 +7304,6 @@
             <w:tcW w:w="6186" w:type="dxa"/>
           </w:tcPr>
           <w:p>
-            <w:pPr>
-              <w:rPr>
-                <w:rFonts w:hint="eastAsia"/>
-              </w:rPr>
-            </w:pPr>
             <w:r>
               <w:rPr>
                 <w:rFonts w:hint="eastAsia"/>
@@ -7557,11 +7347,6 @@
             <w:tcW w:w="1984" w:type="dxa"/>
           </w:tcPr>
           <w:p>
-            <w:pPr>
-              <w:rPr>
-                <w:rFonts w:hint="eastAsia"/>
-              </w:rPr>
-            </w:pPr>
             <w:proofErr w:type="spellStart"/>
             <w:r>
               <w:rPr>
@@ -7580,11 +7365,6 @@
             <w:tcW w:w="6186" w:type="dxa"/>
           </w:tcPr>
           <w:p>
-            <w:pPr>
-              <w:rPr>
-                <w:rFonts w:hint="eastAsia"/>
-              </w:rPr>
-            </w:pPr>
             <w:r>
               <w:rPr>
                 <w:rFonts w:hint="eastAsia"/>
@@ -7602,9 +7382,6 @@
           <w:p>
             <w:pPr>
               <w:jc w:val="center"/>
-              <w:rPr>
-                <w:rFonts w:hint="eastAsia"/>
-              </w:rPr>
             </w:pPr>
             <w:r>
               <w:rPr>
@@ -7622,11 +7399,6 @@
             <w:tcW w:w="1984" w:type="dxa"/>
           </w:tcPr>
           <w:p>
-            <w:pPr>
-              <w:rPr>
-                <w:rFonts w:hint="eastAsia"/>
-              </w:rPr>
-            </w:pPr>
             <w:r>
               <w:rPr>
                 <w:rFonts w:hint="eastAsia"/>
@@ -7645,9 +7417,6 @@
           <w:p>
             <w:pPr>
               <w:keepNext/>
-              <w:rPr>
-                <w:rFonts w:hint="eastAsia"/>
-              </w:rPr>
             </w:pPr>
             <w:r>
               <w:rPr>
@@ -7666,9 +7435,6 @@
           <w:p>
             <w:pPr>
               <w:jc w:val="center"/>
-              <w:rPr>
-                <w:rFonts w:hint="eastAsia"/>
-              </w:rPr>
             </w:pPr>
             <w:r>
               <w:rPr>
@@ -7686,11 +7452,6 @@
             <w:tcW w:w="1984" w:type="dxa"/>
           </w:tcPr>
           <w:p>
-            <w:pPr>
-              <w:rPr>
-                <w:rFonts w:hint="eastAsia"/>
-              </w:rPr>
-            </w:pPr>
             <w:proofErr w:type="spellStart"/>
             <w:r>
               <w:rPr>
@@ -7711,9 +7472,6 @@
           <w:p>
             <w:pPr>
               <w:keepNext/>
-              <w:rPr>
-                <w:rFonts w:hint="eastAsia"/>
-              </w:rPr>
             </w:pPr>
             <w:r>
               <w:rPr>
@@ -7738,9 +7496,6 @@
           <w:p>
             <w:pPr>
               <w:jc w:val="center"/>
-              <w:rPr>
-                <w:rFonts w:hint="eastAsia"/>
-              </w:rPr>
             </w:pPr>
             <w:r>
               <w:rPr>
@@ -7758,11 +7513,6 @@
             <w:tcW w:w="1984" w:type="dxa"/>
           </w:tcPr>
           <w:p>
-            <w:pPr>
-              <w:rPr>
-                <w:rFonts w:hint="eastAsia"/>
-              </w:rPr>
-            </w:pPr>
             <w:proofErr w:type="spellStart"/>
             <w:r>
               <w:rPr>
@@ -7783,9 +7533,6 @@
           <w:p>
             <w:pPr>
               <w:keepNext/>
-              <w:rPr>
-                <w:rFonts w:hint="eastAsia"/>
-              </w:rPr>
             </w:pPr>
             <w:r>
               <w:rPr>
@@ -7821,9 +7568,6 @@
           <w:p>
             <w:pPr>
               <w:jc w:val="center"/>
-              <w:rPr>
-                <w:rFonts w:hint="eastAsia"/>
-              </w:rPr>
             </w:pPr>
           </w:p>
         </w:tc>
@@ -7831,13 +7575,7 @@
           <w:tcPr>
             <w:tcW w:w="1984" w:type="dxa"/>
           </w:tcPr>
-          <w:p>
-            <w:pPr>
-              <w:rPr>
-                <w:rFonts w:hint="eastAsia"/>
-              </w:rPr>
-            </w:pPr>
-          </w:p>
+          <w:p/>
         </w:tc>
         <w:tc>
           <w:tcPr>
@@ -7846,9 +7584,6 @@
           <w:p>
             <w:pPr>
               <w:keepNext/>
-              <w:rPr>
-                <w:rFonts w:hint="eastAsia"/>
-              </w:rPr>
             </w:pPr>
           </w:p>
         </w:tc>
@@ -7860,7 +7595,7 @@
         <w:pStyle w:val="3"/>
         <w:ind w:left="1080" w:hanging="480"/>
       </w:pPr>
-      <w:bookmarkStart w:id="15" w:name="_Toc1595773"/>
+      <w:bookmarkStart w:id="15" w:name="_Toc1596916"/>
       <w:r>
         <w:rPr>
           <w:rFonts w:hint="eastAsia"/>
@@ -8035,9 +7770,6 @@
           <w:p>
             <w:pPr>
               <w:jc w:val="center"/>
-              <w:rPr>
-                <w:rFonts w:hint="eastAsia"/>
-              </w:rPr>
             </w:pPr>
             <w:r>
               <w:rPr>
@@ -8055,11 +7787,6 @@
             <w:tcW w:w="1984" w:type="dxa"/>
           </w:tcPr>
           <w:p>
-            <w:pPr>
-              <w:rPr>
-                <w:rFonts w:hint="eastAsia"/>
-              </w:rPr>
-            </w:pPr>
             <w:r>
               <w:rPr>
                 <w:rFonts w:hint="eastAsia"/>
@@ -8076,11 +7803,6 @@
             <w:tcW w:w="6186" w:type="dxa"/>
           </w:tcPr>
           <w:p>
-            <w:pPr>
-              <w:rPr>
-                <w:rFonts w:hint="eastAsia"/>
-              </w:rPr>
-            </w:pPr>
             <w:r>
               <w:rPr>
                 <w:rFonts w:hint="eastAsia"/>
@@ -8195,11 +7917,6 @@
             <w:tcW w:w="6186" w:type="dxa"/>
           </w:tcPr>
           <w:p>
-            <w:pPr>
-              <w:rPr>
-                <w:rFonts w:hint="eastAsia"/>
-              </w:rPr>
-            </w:pPr>
             <w:r>
               <w:rPr>
                 <w:rFonts w:hint="eastAsia"/>
@@ -8250,9 +7967,6 @@
           <w:p>
             <w:pPr>
               <w:jc w:val="center"/>
-              <w:rPr>
-                <w:rFonts w:hint="eastAsia"/>
-              </w:rPr>
             </w:pPr>
           </w:p>
         </w:tc>
@@ -8260,13 +7974,7 @@
           <w:tcPr>
             <w:tcW w:w="1984" w:type="dxa"/>
           </w:tcPr>
-          <w:p>
-            <w:pPr>
-              <w:rPr>
-                <w:rFonts w:hint="eastAsia"/>
-              </w:rPr>
-            </w:pPr>
-          </w:p>
+          <w:p/>
         </w:tc>
         <w:tc>
           <w:tcPr>
@@ -8275,9 +7983,6 @@
           <w:p>
             <w:pPr>
               <w:keepNext/>
-              <w:rPr>
-                <w:rFonts w:hint="eastAsia"/>
-              </w:rPr>
             </w:pPr>
           </w:p>
         </w:tc>
@@ -8290,9 +7995,6 @@
           <w:p>
             <w:pPr>
               <w:jc w:val="center"/>
-              <w:rPr>
-                <w:rFonts w:hint="eastAsia"/>
-              </w:rPr>
             </w:pPr>
           </w:p>
         </w:tc>
@@ -8300,13 +8002,7 @@
           <w:tcPr>
             <w:tcW w:w="1984" w:type="dxa"/>
           </w:tcPr>
-          <w:p>
-            <w:pPr>
-              <w:rPr>
-                <w:rFonts w:hint="eastAsia"/>
-              </w:rPr>
-            </w:pPr>
-          </w:p>
+          <w:p/>
         </w:tc>
         <w:tc>
           <w:tcPr>
@@ -8315,9 +8011,6 @@
           <w:p>
             <w:pPr>
               <w:keepNext/>
-              <w:rPr>
-                <w:rFonts w:hint="eastAsia"/>
-              </w:rPr>
             </w:pPr>
           </w:p>
         </w:tc>
@@ -8328,18 +8021,12 @@
         <w:pStyle w:val="a7"/>
       </w:pPr>
     </w:p>
+    <w:p/>
     <w:p>
       <w:pPr>
-        <w:rPr>
-          <w:rFonts w:hint="eastAsia"/>
-        </w:rPr>
-      </w:pPr>
-    </w:p>
-    <w:p>
-      <w:pPr>
         <w:pStyle w:val="2"/>
       </w:pPr>
-      <w:bookmarkStart w:id="16" w:name="_Toc1595774"/>
+      <w:bookmarkStart w:id="16" w:name="_Toc1596917"/>
       <w:r>
         <w:rPr>
           <w:rFonts w:hint="eastAsia"/>
@@ -8532,9 +8219,6 @@
           <w:p>
             <w:pPr>
               <w:jc w:val="center"/>
-              <w:rPr>
-                <w:rFonts w:hint="eastAsia"/>
-              </w:rPr>
             </w:pPr>
             <w:r>
               <w:rPr>
@@ -8549,11 +8233,6 @@
             <w:tcW w:w="1984" w:type="dxa"/>
           </w:tcPr>
           <w:p>
-            <w:pPr>
-              <w:rPr>
-                <w:rFonts w:hint="eastAsia"/>
-              </w:rPr>
-            </w:pPr>
             <w:proofErr w:type="spellStart"/>
             <w:r>
               <w:t>tb_address</w:t>
@@ -8566,11 +8245,6 @@
             <w:tcW w:w="6186" w:type="dxa"/>
           </w:tcPr>
           <w:p>
-            <w:pPr>
-              <w:rPr>
-                <w:rFonts w:hint="eastAsia"/>
-              </w:rPr>
-            </w:pPr>
             <w:r>
               <w:rPr>
                 <w:rFonts w:hint="eastAsia"/>
@@ -8623,11 +8297,6 @@
             <w:tcW w:w="6186" w:type="dxa"/>
           </w:tcPr>
           <w:p>
-            <w:pPr>
-              <w:rPr>
-                <w:rFonts w:hint="eastAsia"/>
-              </w:rPr>
-            </w:pPr>
             <w:r>
               <w:rPr>
                 <w:rFonts w:hint="eastAsia"/>
@@ -8645,9 +8314,6 @@
           <w:p>
             <w:pPr>
               <w:jc w:val="center"/>
-              <w:rPr>
-                <w:rFonts w:hint="eastAsia"/>
-              </w:rPr>
             </w:pPr>
             <w:r>
               <w:rPr>
@@ -8662,11 +8328,6 @@
             <w:tcW w:w="1984" w:type="dxa"/>
           </w:tcPr>
           <w:p>
-            <w:pPr>
-              <w:rPr>
-                <w:rFonts w:hint="eastAsia"/>
-              </w:rPr>
-            </w:pPr>
             <w:proofErr w:type="spellStart"/>
             <w:r>
               <w:t>tb_send</w:t>
@@ -8681,9 +8342,6 @@
           <w:p>
             <w:pPr>
               <w:keepNext/>
-              <w:rPr>
-                <w:rFonts w:hint="eastAsia"/>
-              </w:rPr>
             </w:pPr>
             <w:r>
               <w:rPr>
@@ -8711,9 +8369,6 @@
           <w:p>
             <w:pPr>
               <w:jc w:val="center"/>
-              <w:rPr>
-                <w:rFonts w:hint="eastAsia"/>
-              </w:rPr>
             </w:pPr>
             <w:r>
               <w:rPr>
@@ -8728,11 +8383,6 @@
             <w:tcW w:w="1984" w:type="dxa"/>
           </w:tcPr>
           <w:p>
-            <w:pPr>
-              <w:rPr>
-                <w:rFonts w:hint="eastAsia"/>
-              </w:rPr>
-            </w:pPr>
             <w:proofErr w:type="spellStart"/>
             <w:r>
               <w:t>tb_recv</w:t>
@@ -8747,9 +8397,6 @@
           <w:p>
             <w:pPr>
               <w:keepNext/>
-              <w:rPr>
-                <w:rFonts w:hint="eastAsia"/>
-              </w:rPr>
             </w:pPr>
             <w:r>
               <w:rPr>
@@ -8768,9 +8415,6 @@
           <w:p>
             <w:pPr>
               <w:jc w:val="center"/>
-              <w:rPr>
-                <w:rFonts w:hint="eastAsia"/>
-              </w:rPr>
             </w:pPr>
             <w:r>
               <w:rPr>
@@ -8799,9 +8443,6 @@
           <w:p>
             <w:pPr>
               <w:keepNext/>
-              <w:rPr>
-                <w:rFonts w:hint="eastAsia"/>
-              </w:rPr>
             </w:pPr>
             <w:r>
               <w:rPr>
@@ -8820,9 +8461,6 @@
           <w:p>
             <w:pPr>
               <w:jc w:val="center"/>
-              <w:rPr>
-                <w:rFonts w:hint="eastAsia"/>
-              </w:rPr>
             </w:pPr>
           </w:p>
         </w:tc>
@@ -8839,9 +8477,6 @@
           <w:p>
             <w:pPr>
               <w:keepNext/>
-              <w:rPr>
-                <w:rFonts w:hint="eastAsia"/>
-              </w:rPr>
             </w:pPr>
           </w:p>
         </w:tc>
@@ -8849,10 +8484,197 @@
     </w:tbl>
     <w:p>
       <w:pPr>
-        <w:rPr>
-          <w:rFonts w:hint="eastAsia"/>
-        </w:rPr>
-      </w:pPr>
+        <w:pStyle w:val="2"/>
+      </w:pPr>
+      <w:bookmarkStart w:id="17" w:name="_Toc1596918"/>
+      <w:proofErr w:type="spellStart"/>
+      <w:r>
+        <w:rPr>
+          <w:rFonts w:hint="eastAsia"/>
+        </w:rPr>
+        <w:lastRenderedPageBreak/>
+        <w:t>T</w:t>
+      </w:r>
+      <w:r>
+        <w:t>odo</w:t>
+      </w:r>
+      <w:bookmarkEnd w:id="17"/>
+      <w:proofErr w:type="spellEnd"/>
+    </w:p>
+    <w:p>
+      <w:pPr>
+        <w:pStyle w:val="a3"/>
+        <w:numPr>
+          <w:ilvl w:val="2"/>
+          <w:numId w:val="1"/>
+        </w:numPr>
+        <w:ind w:leftChars="0"/>
+      </w:pPr>
+      <w:r>
+        <w:rPr>
+          <w:rFonts w:hint="eastAsia"/>
+        </w:rPr>
+        <w:t>W</w:t>
+      </w:r>
+      <w:r>
+        <w:t xml:space="preserve">allSyncScheduler.java </w:t>
+      </w:r>
+      <w:r>
+        <w:rPr>
+          <w:rFonts w:hint="eastAsia"/>
+        </w:rPr>
+        <w:t xml:space="preserve">가 싱글 </w:t>
+      </w:r>
+      <w:proofErr w:type="gramStart"/>
+      <w:r>
+        <w:rPr>
+          <w:rFonts w:hint="eastAsia"/>
+        </w:rPr>
+        <w:t>쓰레드 인데</w:t>
+      </w:r>
+      <w:proofErr w:type="gramEnd"/>
+      <w:r>
+        <w:rPr>
+          <w:rFonts w:hint="eastAsia"/>
+        </w:rPr>
+        <w:t>,</w:t>
+      </w:r>
+      <w:r>
+        <w:t xml:space="preserve"> </w:t>
+      </w:r>
+      <w:r>
+        <w:rPr>
+          <w:rFonts w:hint="eastAsia"/>
+        </w:rPr>
+        <w:t xml:space="preserve">암호화폐 다수를 관리하는 경우 </w:t>
+      </w:r>
+      <w:r>
+        <w:t xml:space="preserve">API </w:t>
+      </w:r>
+      <w:r>
+        <w:rPr>
+          <w:rFonts w:hint="eastAsia"/>
+        </w:rPr>
+        <w:t xml:space="preserve">영역과 스케줄러 인스턴스를 분리하는 방법도 필요 </w:t>
+      </w:r>
+      <w:r>
+        <w:t>(</w:t>
+      </w:r>
+      <w:r>
+        <w:rPr>
+          <w:rFonts w:hint="eastAsia"/>
+        </w:rPr>
+        <w:t xml:space="preserve">스케줄러 부하가 크면 </w:t>
+      </w:r>
+      <w:r>
+        <w:t>API</w:t>
+      </w:r>
+      <w:r>
+        <w:rPr>
+          <w:rFonts w:hint="eastAsia"/>
+        </w:rPr>
+        <w:t>가 지연될 수 있음)</w:t>
+      </w:r>
+    </w:p>
+    <w:p>
+      <w:pPr>
+        <w:pStyle w:val="a3"/>
+        <w:numPr>
+          <w:ilvl w:val="2"/>
+          <w:numId w:val="1"/>
+        </w:numPr>
+        <w:ind w:leftChars="0"/>
+      </w:pPr>
+      <w:r>
+        <w:rPr>
+          <w:rFonts w:hint="eastAsia"/>
+        </w:rPr>
+        <w:t xml:space="preserve">암호화폐 다수 관리하는 경우 스케줄러도 </w:t>
+      </w:r>
+      <w:r>
+        <w:rPr>
+          <w:rFonts w:hint="eastAsia"/>
+        </w:rPr>
+        <w:t>암호화폐 별로 G</w:t>
+      </w:r>
+      <w:r>
+        <w:t>rouping</w:t>
+      </w:r>
+      <w:r>
+        <w:rPr>
+          <w:rFonts w:hint="eastAsia"/>
+        </w:rPr>
+        <w:t>하여 몇 개의 스케줄 애플리케이션으</w:t>
+      </w:r>
+      <w:r>
+        <w:rPr>
+          <w:rFonts w:hint="eastAsia"/>
+        </w:rPr>
+        <w:t>로 나눌 필요 있음</w:t>
+      </w:r>
+      <w:r>
+        <w:t xml:space="preserve"> (ERC20)</w:t>
+      </w:r>
+      <w:r>
+        <w:rPr>
+          <w:rFonts w:hint="eastAsia"/>
+        </w:rPr>
+        <w:t>에서 부하가 많이 걸림.</w:t>
+      </w:r>
+    </w:p>
+    <w:p>
+      <w:r>
+        <w:rPr>
+          <w:rFonts w:hint="eastAsia"/>
+          <w:noProof/>
+        </w:rPr>
+        <w:drawing>
+          <wp:inline distT="0" distB="0" distL="0" distR="0">
+            <wp:extent cx="5731510" cy="3816985"/>
+            <wp:effectExtent l="19050" t="19050" r="21590" b="12065"/>
+            <wp:docPr id="2" name="그림 2"/>
+            <wp:cNvGraphicFramePr>
+              <a:graphicFrameLocks xmlns:a="http://schemas.openxmlformats.org/drawingml/2006/main" noChangeAspect="1"/>
+            </wp:cNvGraphicFramePr>
+            <a:graphic xmlns:a="http://schemas.openxmlformats.org/drawingml/2006/main">
+              <a:graphicData uri="http://schemas.openxmlformats.org/drawingml/2006/picture">
+                <pic:pic xmlns:pic="http://schemas.openxmlformats.org/drawingml/2006/picture">
+                  <pic:nvPicPr>
+                    <pic:cNvPr id="2" name="Todo.PNG"/>
+                    <pic:cNvPicPr/>
+                  </pic:nvPicPr>
+                  <pic:blipFill>
+                    <a:blip r:embed="rId8">
+                      <a:extLst>
+                        <a:ext uri="{28A0092B-C50C-407E-A947-70E740481C1C}">
+                          <a14:useLocalDpi xmlns:a14="http://schemas.microsoft.com/office/drawing/2010/main" val="0"/>
+                        </a:ext>
+                      </a:extLst>
+                    </a:blip>
+                    <a:stretch>
+                      <a:fillRect/>
+                    </a:stretch>
+                  </pic:blipFill>
+                  <pic:spPr>
+                    <a:xfrm>
+                      <a:off x="0" y="0"/>
+                      <a:ext cx="5731510" cy="3816985"/>
+                    </a:xfrm>
+                    <a:prstGeom prst="rect">
+                      <a:avLst/>
+                    </a:prstGeom>
+                    <a:ln w="1270">
+                      <a:solidFill>
+                        <a:schemeClr val="accent1"/>
+                      </a:solidFill>
+                    </a:ln>
+                  </pic:spPr>
+                </pic:pic>
+              </a:graphicData>
+            </a:graphic>
+          </wp:inline>
+        </w:drawing>
+      </w:r>
     </w:p>
     <w:sectPr>
       <w:pgSz w:w="11906" w:h="16838"/>
@@ -10957,7 +10779,7 @@
       <w:numPr>
         <w:numId w:val="9"/>
       </w:numPr>
-      <w:ind w:leftChars="400" w:hangingChars="200"/>
+      <w:ind w:leftChars="400" w:left="400" w:hangingChars="200" w:hanging="200"/>
       <w:outlineLvl w:val="3"/>
     </w:pPr>
     <w:rPr>
@@ -10967,6 +10789,7 @@
   <w:style w:type="character" w:default="1" w:styleId="a0">
     <w:name w:val="Default Paragraph Font"/>
     <w:uiPriority w:val="1"/>
+    <w:semiHidden/>
     <w:unhideWhenUsed/>
   </w:style>
   <w:style w:type="table" w:default="1" w:styleId="a1">
@@ -11459,7 +11282,7 @@
 </file>
 
 <file path=customXml/itemProps1.xml><?xml version="1.0" encoding="utf-8"?>
-<ds:datastoreItem xmlns:ds="http://schemas.openxmlformats.org/officeDocument/2006/customXml" ds:itemID="{ABE4B855-3C3E-416D-8FDA-0DD9EE4A3FE6}">
+<ds:datastoreItem xmlns:ds="http://schemas.openxmlformats.org/officeDocument/2006/customXml" ds:itemID="{271D604F-1665-4562-B264-F35EA317D6A6}">
   <ds:schemaRefs>
     <ds:schemaRef ds:uri="http://schemas.openxmlformats.org/officeDocument/2006/bibliography"/>
   </ds:schemaRefs>
